--- a/README.docx
+++ b/README.docx
@@ -126,6 +126,132 @@
           <w:szCs w:val="28"/>
         </w:rPr>
       </w:pPr>
+      <w:r>
+        <w:rPr>
+          <w:sz w:val="28"/>
+          <w:szCs w:val="28"/>
+        </w:rPr>
+        <w:t>Our</w:t>
+      </w:r>
+      <w:r>
+        <w:rPr>
+          <w:sz w:val="28"/>
+          <w:szCs w:val="28"/>
+        </w:rPr>
+        <w:t xml:space="preserve"> group created online stock trading applications that allows multiple cli</w:t>
+      </w:r>
+      <w:r>
+        <w:rPr>
+          <w:sz w:val="28"/>
+          <w:szCs w:val="28"/>
+        </w:rPr>
+        <w:t>ents</w:t>
+      </w:r>
+      <w:r>
+        <w:rPr>
+          <w:sz w:val="28"/>
+          <w:szCs w:val="28"/>
+        </w:rPr>
+        <w:t xml:space="preserve"> to connect to the server simultaneously</w:t>
+      </w:r>
+      <w:r>
+        <w:rPr>
+          <w:sz w:val="28"/>
+          <w:szCs w:val="28"/>
+        </w:rPr>
+        <w:t xml:space="preserve"> without any issue of crashing the network.  In </w:t>
+      </w:r>
+      <w:r>
+        <w:rPr>
+          <w:sz w:val="28"/>
+          <w:szCs w:val="28"/>
+        </w:rPr>
+        <w:t>addition,</w:t>
+      </w:r>
+      <w:r>
+        <w:rPr>
+          <w:sz w:val="28"/>
+          <w:szCs w:val="28"/>
+        </w:rPr>
+        <w:t xml:space="preserve"> we also created a database system that stores multiple user information</w:t>
+      </w:r>
+      <w:r>
+        <w:rPr>
+          <w:sz w:val="28"/>
+          <w:szCs w:val="28"/>
+        </w:rPr>
+        <w:t xml:space="preserve">, </w:t>
+      </w:r>
+      <w:r>
+        <w:rPr>
+          <w:sz w:val="28"/>
+          <w:szCs w:val="28"/>
+        </w:rPr>
+        <w:t>usernames</w:t>
+      </w:r>
+      <w:r>
+        <w:rPr>
+          <w:sz w:val="28"/>
+          <w:szCs w:val="28"/>
+        </w:rPr>
+        <w:t>, passwords</w:t>
+      </w:r>
+      <w:r>
+        <w:rPr>
+          <w:sz w:val="28"/>
+          <w:szCs w:val="28"/>
+        </w:rPr>
+        <w:t xml:space="preserve">, account balance, the </w:t>
+      </w:r>
+      <w:r>
+        <w:rPr>
+          <w:sz w:val="28"/>
+          <w:szCs w:val="28"/>
+        </w:rPr>
+        <w:t xml:space="preserve">amount and type of </w:t>
+      </w:r>
+      <w:r>
+        <w:rPr>
+          <w:sz w:val="28"/>
+          <w:szCs w:val="28"/>
+        </w:rPr>
+        <w:t xml:space="preserve">stocks </w:t>
+      </w:r>
+      <w:r>
+        <w:rPr>
+          <w:sz w:val="28"/>
+          <w:szCs w:val="28"/>
+        </w:rPr>
+        <w:t>clients have as well as the s</w:t>
+      </w:r>
+      <w:r>
+        <w:rPr>
+          <w:sz w:val="28"/>
+          <w:szCs w:val="28"/>
+        </w:rPr>
+        <w:t xml:space="preserve">tatus if they are online or offline. </w:t>
+      </w:r>
+      <w:r>
+        <w:rPr>
+          <w:sz w:val="28"/>
+          <w:szCs w:val="28"/>
+        </w:rPr>
+        <w:t xml:space="preserve">They file type we used for the data base is an xml.  The program language that was used for the server and client file is python. </w:t>
+      </w:r>
+      <w:r>
+        <w:rPr>
+          <w:sz w:val="28"/>
+          <w:szCs w:val="28"/>
+        </w:rPr>
+        <w:t>The system that the test was ran</w:t>
+      </w:r>
+      <w:r>
+        <w:rPr>
+          <w:sz w:val="28"/>
+          <w:szCs w:val="28"/>
+        </w:rPr>
+        <w:t xml:space="preserve"> on Linux based system.</w:t>
+      </w:r>
     </w:p>
     <w:p>
       <w:pPr>
@@ -144,11 +270,514 @@
     </w:p>
     <w:p>
       <w:pPr>
-        <w:rPr>
-          <w:sz w:val="28"/>
-          <w:szCs w:val="28"/>
-        </w:rPr>
-      </w:pPr>
+        <w:pStyle w:val="ListParagraph"/>
+        <w:numPr>
+          <w:ilvl w:val="0"/>
+          <w:numId w:val="1"/>
+        </w:numPr>
+        <w:rPr>
+          <w:sz w:val="28"/>
+          <w:szCs w:val="28"/>
+        </w:rPr>
+      </w:pPr>
+      <w:r>
+        <w:rPr>
+          <w:sz w:val="28"/>
+          <w:szCs w:val="28"/>
+        </w:rPr>
+        <w:t xml:space="preserve">Set up the two client and </w:t>
+      </w:r>
+      <w:r>
+        <w:rPr>
+          <w:sz w:val="28"/>
+          <w:szCs w:val="28"/>
+        </w:rPr>
+        <w:t>the server terminals.</w:t>
+      </w:r>
+    </w:p>
+    <w:p>
+      <w:pPr>
+        <w:pStyle w:val="ListParagraph"/>
+        <w:numPr>
+          <w:ilvl w:val="0"/>
+          <w:numId w:val="1"/>
+        </w:numPr>
+        <w:rPr>
+          <w:sz w:val="28"/>
+          <w:szCs w:val="28"/>
+        </w:rPr>
+      </w:pPr>
+      <w:r>
+        <w:rPr>
+          <w:sz w:val="28"/>
+          <w:szCs w:val="28"/>
+        </w:rPr>
+        <w:t xml:space="preserve">Login with two </w:t>
+      </w:r>
+      <w:r>
+        <w:rPr>
+          <w:sz w:val="28"/>
+          <w:szCs w:val="28"/>
+        </w:rPr>
+        <w:t xml:space="preserve">of the users to test the server if it can work with more than one user. </w:t>
+      </w:r>
+    </w:p>
+    <w:p>
+      <w:pPr>
+        <w:pStyle w:val="ListParagraph"/>
+        <w:numPr>
+          <w:ilvl w:val="1"/>
+          <w:numId w:val="1"/>
+        </w:numPr>
+        <w:rPr>
+          <w:sz w:val="28"/>
+          <w:szCs w:val="28"/>
+        </w:rPr>
+      </w:pPr>
+      <w:r>
+        <w:rPr>
+          <w:sz w:val="28"/>
+          <w:szCs w:val="28"/>
+        </w:rPr>
+        <w:t>Command</w:t>
+      </w:r>
+      <w:r>
+        <w:rPr>
+          <w:sz w:val="28"/>
+          <w:szCs w:val="28"/>
+        </w:rPr>
+        <w:t xml:space="preserve"> Format</w:t>
+      </w:r>
+      <w:r>
+        <w:rPr>
+          <w:sz w:val="28"/>
+          <w:szCs w:val="28"/>
+        </w:rPr>
+        <w:t>: login</w:t>
+      </w:r>
+      <w:r>
+        <w:rPr>
+          <w:sz w:val="28"/>
+          <w:szCs w:val="28"/>
+        </w:rPr>
+        <w:t xml:space="preserve"> Username Password</w:t>
+      </w:r>
+    </w:p>
+    <w:p>
+      <w:pPr>
+        <w:pStyle w:val="ListParagraph"/>
+        <w:numPr>
+          <w:ilvl w:val="0"/>
+          <w:numId w:val="1"/>
+        </w:numPr>
+        <w:rPr>
+          <w:sz w:val="28"/>
+          <w:szCs w:val="28"/>
+        </w:rPr>
+      </w:pPr>
+      <w:r>
+        <w:rPr>
+          <w:sz w:val="28"/>
+          <w:szCs w:val="28"/>
+        </w:rPr>
+        <w:t>Use the command balance to see what the user balance is.</w:t>
+      </w:r>
+    </w:p>
+    <w:p>
+      <w:pPr>
+        <w:pStyle w:val="ListParagraph"/>
+        <w:numPr>
+          <w:ilvl w:val="1"/>
+          <w:numId w:val="1"/>
+        </w:numPr>
+        <w:rPr>
+          <w:sz w:val="28"/>
+          <w:szCs w:val="28"/>
+        </w:rPr>
+      </w:pPr>
+      <w:r>
+        <w:rPr>
+          <w:sz w:val="28"/>
+          <w:szCs w:val="28"/>
+        </w:rPr>
+        <w:t>Command</w:t>
+      </w:r>
+      <w:r>
+        <w:rPr>
+          <w:sz w:val="28"/>
+          <w:szCs w:val="28"/>
+        </w:rPr>
+        <w:t xml:space="preserve"> format</w:t>
+      </w:r>
+      <w:r>
+        <w:rPr>
+          <w:sz w:val="28"/>
+          <w:szCs w:val="28"/>
+        </w:rPr>
+        <w:t xml:space="preserve">: </w:t>
+      </w:r>
+      <w:r>
+        <w:rPr>
+          <w:sz w:val="28"/>
+          <w:szCs w:val="28"/>
+        </w:rPr>
+        <w:t>balance</w:t>
+      </w:r>
+    </w:p>
+    <w:p>
+      <w:pPr>
+        <w:pStyle w:val="ListParagraph"/>
+        <w:numPr>
+          <w:ilvl w:val="0"/>
+          <w:numId w:val="1"/>
+        </w:numPr>
+        <w:rPr>
+          <w:sz w:val="28"/>
+          <w:szCs w:val="28"/>
+        </w:rPr>
+      </w:pPr>
+      <w:r>
+        <w:rPr>
+          <w:sz w:val="28"/>
+          <w:szCs w:val="28"/>
+        </w:rPr>
+        <w:t>Use the command list to see the stocks that are available.</w:t>
+      </w:r>
+    </w:p>
+    <w:p>
+      <w:pPr>
+        <w:pStyle w:val="ListParagraph"/>
+        <w:numPr>
+          <w:ilvl w:val="1"/>
+          <w:numId w:val="1"/>
+        </w:numPr>
+        <w:rPr>
+          <w:sz w:val="28"/>
+          <w:szCs w:val="28"/>
+        </w:rPr>
+      </w:pPr>
+      <w:r>
+        <w:rPr>
+          <w:sz w:val="28"/>
+          <w:szCs w:val="28"/>
+        </w:rPr>
+        <w:t>Command format: list</w:t>
+      </w:r>
+    </w:p>
+    <w:p>
+      <w:pPr>
+        <w:pStyle w:val="ListParagraph"/>
+        <w:numPr>
+          <w:ilvl w:val="0"/>
+          <w:numId w:val="1"/>
+        </w:numPr>
+        <w:rPr>
+          <w:sz w:val="28"/>
+          <w:szCs w:val="28"/>
+        </w:rPr>
+      </w:pPr>
+      <w:r>
+        <w:rPr>
+          <w:sz w:val="28"/>
+          <w:szCs w:val="28"/>
+        </w:rPr>
+        <w:t>Use the command buy to buy a stock.</w:t>
+      </w:r>
+    </w:p>
+    <w:p>
+      <w:pPr>
+        <w:pStyle w:val="ListParagraph"/>
+        <w:numPr>
+          <w:ilvl w:val="1"/>
+          <w:numId w:val="1"/>
+        </w:numPr>
+        <w:rPr>
+          <w:sz w:val="28"/>
+          <w:szCs w:val="28"/>
+        </w:rPr>
+      </w:pPr>
+      <w:r>
+        <w:rPr>
+          <w:sz w:val="28"/>
+          <w:szCs w:val="28"/>
+        </w:rPr>
+        <w:t>Command format:</w:t>
+      </w:r>
+    </w:p>
+    <w:p>
+      <w:pPr>
+        <w:pStyle w:val="ListParagraph"/>
+        <w:numPr>
+          <w:ilvl w:val="1"/>
+          <w:numId w:val="1"/>
+        </w:numPr>
+        <w:rPr>
+          <w:sz w:val="28"/>
+          <w:szCs w:val="28"/>
+        </w:rPr>
+      </w:pPr>
+      <w:r>
+        <w:rPr>
+          <w:sz w:val="28"/>
+          <w:szCs w:val="28"/>
+        </w:rPr>
+        <w:t>Use the command balance to see if the users balance changed.</w:t>
+      </w:r>
+    </w:p>
+    <w:p>
+      <w:pPr>
+        <w:pStyle w:val="ListParagraph"/>
+        <w:numPr>
+          <w:ilvl w:val="0"/>
+          <w:numId w:val="1"/>
+        </w:numPr>
+        <w:rPr>
+          <w:sz w:val="28"/>
+          <w:szCs w:val="28"/>
+        </w:rPr>
+      </w:pPr>
+      <w:r>
+        <w:rPr>
+          <w:sz w:val="28"/>
+          <w:szCs w:val="28"/>
+        </w:rPr>
+        <w:t>Use the command sell to sell a stock.</w:t>
+      </w:r>
+    </w:p>
+    <w:p>
+      <w:pPr>
+        <w:pStyle w:val="ListParagraph"/>
+        <w:numPr>
+          <w:ilvl w:val="1"/>
+          <w:numId w:val="1"/>
+        </w:numPr>
+        <w:rPr>
+          <w:sz w:val="28"/>
+          <w:szCs w:val="28"/>
+        </w:rPr>
+      </w:pPr>
+      <w:r>
+        <w:rPr>
+          <w:sz w:val="28"/>
+          <w:szCs w:val="28"/>
+        </w:rPr>
+        <w:t xml:space="preserve">Command format: </w:t>
+      </w:r>
+    </w:p>
+    <w:p>
+      <w:pPr>
+        <w:pStyle w:val="ListParagraph"/>
+        <w:numPr>
+          <w:ilvl w:val="1"/>
+          <w:numId w:val="1"/>
+        </w:numPr>
+        <w:rPr>
+          <w:sz w:val="28"/>
+          <w:szCs w:val="28"/>
+        </w:rPr>
+      </w:pPr>
+      <w:r>
+        <w:rPr>
+          <w:sz w:val="28"/>
+          <w:szCs w:val="28"/>
+        </w:rPr>
+        <w:t>Use the command balance to see if the users balance changed.</w:t>
+      </w:r>
+    </w:p>
+    <w:p>
+      <w:pPr>
+        <w:pStyle w:val="ListParagraph"/>
+        <w:numPr>
+          <w:ilvl w:val="0"/>
+          <w:numId w:val="1"/>
+        </w:numPr>
+        <w:rPr>
+          <w:sz w:val="28"/>
+          <w:szCs w:val="28"/>
+        </w:rPr>
+      </w:pPr>
+      <w:r>
+        <w:rPr>
+          <w:sz w:val="28"/>
+          <w:szCs w:val="28"/>
+        </w:rPr>
+        <w:t>Use the command LookUp to see the took record of the user.</w:t>
+      </w:r>
+    </w:p>
+    <w:p>
+      <w:pPr>
+        <w:pStyle w:val="ListParagraph"/>
+        <w:numPr>
+          <w:ilvl w:val="1"/>
+          <w:numId w:val="1"/>
+        </w:numPr>
+        <w:rPr>
+          <w:sz w:val="28"/>
+          <w:szCs w:val="28"/>
+        </w:rPr>
+      </w:pPr>
+      <w:r>
+        <w:rPr>
+          <w:sz w:val="28"/>
+          <w:szCs w:val="28"/>
+        </w:rPr>
+        <w:t>Type in the command Balance to see what the users balance is.</w:t>
+      </w:r>
+    </w:p>
+    <w:p>
+      <w:pPr>
+        <w:pStyle w:val="ListParagraph"/>
+        <w:numPr>
+          <w:ilvl w:val="0"/>
+          <w:numId w:val="1"/>
+        </w:numPr>
+        <w:rPr>
+          <w:sz w:val="28"/>
+          <w:szCs w:val="28"/>
+        </w:rPr>
+      </w:pPr>
+      <w:r>
+        <w:rPr>
+          <w:sz w:val="28"/>
+          <w:szCs w:val="28"/>
+        </w:rPr>
+        <w:t xml:space="preserve">Test out the command </w:t>
+      </w:r>
+      <w:r>
+        <w:rPr>
+          <w:sz w:val="28"/>
+          <w:szCs w:val="28"/>
+        </w:rPr>
+        <w:t>Deposit with any of the users.</w:t>
+      </w:r>
+    </w:p>
+    <w:p>
+      <w:pPr>
+        <w:pStyle w:val="ListParagraph"/>
+        <w:numPr>
+          <w:ilvl w:val="1"/>
+          <w:numId w:val="1"/>
+        </w:numPr>
+        <w:rPr>
+          <w:sz w:val="28"/>
+          <w:szCs w:val="28"/>
+        </w:rPr>
+      </w:pPr>
+      <w:r>
+        <w:rPr>
+          <w:sz w:val="28"/>
+          <w:szCs w:val="28"/>
+        </w:rPr>
+        <w:t>Input the amount of money the user is depositing to their account.</w:t>
+      </w:r>
+    </w:p>
+    <w:p>
+      <w:pPr>
+        <w:pStyle w:val="ListParagraph"/>
+        <w:numPr>
+          <w:ilvl w:val="0"/>
+          <w:numId w:val="1"/>
+        </w:numPr>
+        <w:rPr>
+          <w:sz w:val="28"/>
+          <w:szCs w:val="28"/>
+        </w:rPr>
+      </w:pPr>
+      <w:r>
+        <w:rPr>
+          <w:sz w:val="28"/>
+          <w:szCs w:val="28"/>
+        </w:rPr>
+        <w:t xml:space="preserve">Use the command </w:t>
+      </w:r>
+      <w:r>
+        <w:rPr>
+          <w:sz w:val="28"/>
+          <w:szCs w:val="28"/>
+        </w:rPr>
+        <w:t>logout on one of the users to log them out of the server.</w:t>
+      </w:r>
+    </w:p>
+    <w:p>
+      <w:pPr>
+        <w:pStyle w:val="ListParagraph"/>
+        <w:numPr>
+          <w:ilvl w:val="0"/>
+          <w:numId w:val="1"/>
+        </w:numPr>
+        <w:rPr>
+          <w:sz w:val="28"/>
+          <w:szCs w:val="28"/>
+        </w:rPr>
+      </w:pPr>
+      <w:r>
+        <w:rPr>
+          <w:sz w:val="28"/>
+          <w:szCs w:val="28"/>
+        </w:rPr>
+        <w:t xml:space="preserve"> Use the command quit to disconnect the terminal that the user is using from the server.</w:t>
+      </w:r>
+    </w:p>
+    <w:p>
+      <w:pPr>
+        <w:pStyle w:val="ListParagraph"/>
+        <w:numPr>
+          <w:ilvl w:val="0"/>
+          <w:numId w:val="1"/>
+        </w:numPr>
+        <w:rPr>
+          <w:sz w:val="28"/>
+          <w:szCs w:val="28"/>
+        </w:rPr>
+      </w:pPr>
+      <w:r>
+        <w:rPr>
+          <w:sz w:val="28"/>
+          <w:szCs w:val="28"/>
+        </w:rPr>
+        <w:t xml:space="preserve"> Login with root user</w:t>
+      </w:r>
+    </w:p>
+    <w:p>
+      <w:pPr>
+        <w:pStyle w:val="ListParagraph"/>
+        <w:numPr>
+          <w:ilvl w:val="0"/>
+          <w:numId w:val="1"/>
+        </w:numPr>
+        <w:rPr>
+          <w:sz w:val="28"/>
+          <w:szCs w:val="28"/>
+        </w:rPr>
+      </w:pPr>
+      <w:r>
+        <w:rPr>
+          <w:sz w:val="28"/>
+          <w:szCs w:val="28"/>
+        </w:rPr>
+        <w:lastRenderedPageBreak/>
+        <w:t xml:space="preserve"> Use the command who with root user to see which users are active on the server.</w:t>
+      </w:r>
+    </w:p>
+    <w:p>
+      <w:pPr>
+        <w:pStyle w:val="ListParagraph"/>
+        <w:numPr>
+          <w:ilvl w:val="0"/>
+          <w:numId w:val="1"/>
+        </w:numPr>
+        <w:rPr>
+          <w:sz w:val="28"/>
+          <w:szCs w:val="28"/>
+        </w:rPr>
+      </w:pPr>
+      <w:r>
+        <w:rPr>
+          <w:sz w:val="28"/>
+          <w:szCs w:val="28"/>
+        </w:rPr>
+        <w:t xml:space="preserve"> Use the command shutdown with root user to kick off all the users on the server.</w:t>
+      </w:r>
     </w:p>
     <w:p>
       <w:pPr>
@@ -163,6 +792,86 @@
           <w:szCs w:val="28"/>
         </w:rPr>
         <w:t>Roles:</w:t>
+      </w:r>
+    </w:p>
+    <w:p>
+      <w:pPr>
+        <w:rPr>
+          <w:sz w:val="28"/>
+          <w:szCs w:val="28"/>
+        </w:rPr>
+      </w:pPr>
+      <w:r>
+        <w:rPr>
+          <w:sz w:val="28"/>
+          <w:szCs w:val="28"/>
+        </w:rPr>
+        <w:t>William Gilmour:</w:t>
+      </w:r>
+      <w:r>
+        <w:rPr>
+          <w:sz w:val="28"/>
+          <w:szCs w:val="28"/>
+        </w:rPr>
+        <w:t xml:space="preserve"> </w:t>
+      </w:r>
+      <w:r>
+        <w:rPr>
+          <w:sz w:val="28"/>
+          <w:szCs w:val="28"/>
+        </w:rPr>
+        <w:t xml:space="preserve"> Filled out the report, helped with the coding, and helped with the testing phase of the project.</w:t>
+      </w:r>
+    </w:p>
+    <w:p>
+      <w:pPr>
+        <w:rPr>
+          <w:sz w:val="28"/>
+          <w:szCs w:val="28"/>
+        </w:rPr>
+      </w:pPr>
+      <w:r>
+        <w:rPr>
+          <w:sz w:val="28"/>
+          <w:szCs w:val="28"/>
+        </w:rPr>
+        <w:t>Nasim Ahmed:</w:t>
+      </w:r>
+      <w:r>
+        <w:rPr>
+          <w:sz w:val="28"/>
+          <w:szCs w:val="28"/>
+        </w:rPr>
+        <w:t xml:space="preserve"> Typed the outline of the report, created the code that was being used </w:t>
+      </w:r>
+      <w:r>
+        <w:rPr>
+          <w:sz w:val="28"/>
+          <w:szCs w:val="28"/>
+        </w:rPr>
+        <w:t>for the project, and ran some of the tests.</w:t>
+      </w:r>
+    </w:p>
+    <w:p>
+      <w:pPr>
+        <w:rPr>
+          <w:sz w:val="28"/>
+          <w:szCs w:val="28"/>
+        </w:rPr>
+      </w:pPr>
+      <w:r>
+        <w:rPr>
+          <w:sz w:val="28"/>
+          <w:szCs w:val="28"/>
+        </w:rPr>
+        <w:t>Nick Azzouz:</w:t>
+      </w:r>
+      <w:r>
+        <w:rPr>
+          <w:sz w:val="28"/>
+          <w:szCs w:val="28"/>
+        </w:rPr>
+        <w:t xml:space="preserve"> Ran the test for the project, help edit some of the code for the project, and made some edits on the report as well.</w:t>
       </w:r>
     </w:p>
     <w:p>
@@ -702,6 +1411,7 @@
               <w:jc w:val="center"/>
             </w:pPr>
             <w:r>
+              <w:lastRenderedPageBreak/>
               <w:t>6</w:t>
             </w:r>
           </w:p>
@@ -843,6 +1553,103 @@
     </w:sectPr>
   </w:body>
 </w:document>
+</file>
+
+<file path=word/numbering.xml><?xml version="1.0" encoding="utf-8"?>
+<w:numbering xmlns:wpc="http://schemas.microsoft.com/office/word/2010/wordprocessingCanvas" xmlns:cx="http://schemas.microsoft.com/office/drawing/2014/chartex" xmlns:cx1="http://schemas.microsoft.com/office/drawing/2015/9/8/chartex" xmlns:cx2="http://schemas.microsoft.com/office/drawing/2015/10/21/chartex" xmlns:cx3="http://schemas.microsoft.com/office/drawing/2016/5/9/chartex" xmlns:cx4="http://schemas.microsoft.com/office/drawing/2016/5/10/chartex" xmlns:cx5="http://schemas.microsoft.com/office/drawing/2016/5/11/chartex" xmlns:cx6="http://schemas.microsoft.com/office/drawing/2016/5/12/chartex" xmlns:cx7="http://schemas.microsoft.com/office/drawing/2016/5/13/chartex" xmlns:cx8="http://schemas.microsoft.com/office/drawing/2016/5/14/chartex" xmlns:mc="http://schemas.openxmlformats.org/markup-compatibility/2006" xmlns:aink="http://schemas.microsoft.com/office/drawing/2016/ink" xmlns:am3d="http://schemas.microsoft.com/office/drawing/2017/model3d" xmlns:o="urn:schemas-microsoft-com:office:office" xmlns:oel="http://schemas.microsoft.com/office/2019/extlst" xmlns:r="http://schemas.openxmlformats.org/officeDocument/2006/relationships" xmlns:m="http://schemas.openxmlformats.org/officeDocument/2006/math" xmlns:v="urn:schemas-microsoft-com:vml" xmlns:wp14="http://schemas.microsoft.com/office/word/2010/wordprocessingDrawing" xmlns:wp="http://schemas.openxmlformats.org/drawingml/2006/wordprocessingDrawing" xmlns:w10="urn:schemas-microsoft-com:office:word" xmlns:w="http://schemas.openxmlformats.org/wordprocessingml/2006/main" xmlns:w14="http://schemas.microsoft.com/office/word/2010/wordml" xmlns:w15="http://schemas.microsoft.com/office/word/2012/wordml" xmlns:w16cex="http://schemas.microsoft.com/office/word/2018/wordml/cex" xmlns:w16cid="http://schemas.microsoft.com/office/word/2016/wordml/cid" xmlns:w16="http://schemas.microsoft.com/office/word/2018/wordml" xmlns:w16sdtdh="http://schemas.microsoft.com/office/word/2020/wordml/sdtdatahash" xmlns:w16se="http://schemas.microsoft.com/office/word/2015/wordml/symex" xmlns:wpg="http://schemas.microsoft.com/office/word/2010/wordprocessingGroup" xmlns:wpi="http://schemas.microsoft.com/office/word/2010/wordprocessingInk" xmlns:wne="http://schemas.microsoft.com/office/word/2006/wordml" xmlns:wps="http://schemas.microsoft.com/office/word/2010/wordprocessingShape" mc:Ignorable="w14 w15 w16se w16cid w16 w16cex w16sdtdh wp14">
+  <w:abstractNum w:abstractNumId="0" w15:restartNumberingAfterBreak="0">
+    <w:nsid w:val="0BD80F6A"/>
+    <w:multiLevelType w:val="hybridMultilevel"/>
+    <w:tmpl w:val="2C6A4B08"/>
+    <w:lvl w:ilvl="0" w:tplc="0409000F">
+      <w:start w:val="1"/>
+      <w:numFmt w:val="decimal"/>
+      <w:lvlText w:val="%1."/>
+      <w:lvlJc w:val="left"/>
+      <w:pPr>
+        <w:ind w:left="720" w:hanging="360"/>
+      </w:pPr>
+      <w:rPr>
+        <w:rFonts w:hint="default"/>
+      </w:rPr>
+    </w:lvl>
+    <w:lvl w:ilvl="1" w:tplc="04090019">
+      <w:start w:val="1"/>
+      <w:numFmt w:val="lowerLetter"/>
+      <w:lvlText w:val="%2."/>
+      <w:lvlJc w:val="left"/>
+      <w:pPr>
+        <w:ind w:left="1440" w:hanging="360"/>
+      </w:pPr>
+    </w:lvl>
+    <w:lvl w:ilvl="2" w:tplc="0409001B" w:tentative="1">
+      <w:start w:val="1"/>
+      <w:numFmt w:val="lowerRoman"/>
+      <w:lvlText w:val="%3."/>
+      <w:lvlJc w:val="right"/>
+      <w:pPr>
+        <w:ind w:left="2160" w:hanging="180"/>
+      </w:pPr>
+    </w:lvl>
+    <w:lvl w:ilvl="3" w:tplc="0409000F" w:tentative="1">
+      <w:start w:val="1"/>
+      <w:numFmt w:val="decimal"/>
+      <w:lvlText w:val="%4."/>
+      <w:lvlJc w:val="left"/>
+      <w:pPr>
+        <w:ind w:left="2880" w:hanging="360"/>
+      </w:pPr>
+    </w:lvl>
+    <w:lvl w:ilvl="4" w:tplc="04090019" w:tentative="1">
+      <w:start w:val="1"/>
+      <w:numFmt w:val="lowerLetter"/>
+      <w:lvlText w:val="%5."/>
+      <w:lvlJc w:val="left"/>
+      <w:pPr>
+        <w:ind w:left="3600" w:hanging="360"/>
+      </w:pPr>
+    </w:lvl>
+    <w:lvl w:ilvl="5" w:tplc="0409001B" w:tentative="1">
+      <w:start w:val="1"/>
+      <w:numFmt w:val="lowerRoman"/>
+      <w:lvlText w:val="%6."/>
+      <w:lvlJc w:val="right"/>
+      <w:pPr>
+        <w:ind w:left="4320" w:hanging="180"/>
+      </w:pPr>
+    </w:lvl>
+    <w:lvl w:ilvl="6" w:tplc="0409000F" w:tentative="1">
+      <w:start w:val="1"/>
+      <w:numFmt w:val="decimal"/>
+      <w:lvlText w:val="%7."/>
+      <w:lvlJc w:val="left"/>
+      <w:pPr>
+        <w:ind w:left="5040" w:hanging="360"/>
+      </w:pPr>
+    </w:lvl>
+    <w:lvl w:ilvl="7" w:tplc="04090019" w:tentative="1">
+      <w:start w:val="1"/>
+      <w:numFmt w:val="lowerLetter"/>
+      <w:lvlText w:val="%8."/>
+      <w:lvlJc w:val="left"/>
+      <w:pPr>
+        <w:ind w:left="5760" w:hanging="360"/>
+      </w:pPr>
+    </w:lvl>
+    <w:lvl w:ilvl="8" w:tplc="0409001B" w:tentative="1">
+      <w:start w:val="1"/>
+      <w:numFmt w:val="lowerRoman"/>
+      <w:lvlText w:val="%9."/>
+      <w:lvlJc w:val="right"/>
+      <w:pPr>
+        <w:ind w:left="6480" w:hanging="180"/>
+      </w:pPr>
+    </w:lvl>
+  </w:abstractNum>
+  <w:num w:numId="1" w16cid:durableId="711151598">
+    <w:abstractNumId w:val="0"/>
+  </w:num>
+</w:numbering>
 </file>
 
 <file path=word/styles.xml><?xml version="1.0" encoding="utf-8"?>
@@ -1290,6 +2097,17 @@
       </w:tblBorders>
     </w:tblPr>
   </w:style>
+  <w:style w:type="paragraph" w:styleId="ListParagraph">
+    <w:name w:val="List Paragraph"/>
+    <w:basedOn w:val="Normal"/>
+    <w:uiPriority w:val="34"/>
+    <w:qFormat/>
+    <w:rsid w:val="000F0544"/>
+    <w:pPr>
+      <w:ind w:left="720"/>
+      <w:contextualSpacing/>
+    </w:pPr>
+  </w:style>
 </w:styles>
 </file>
 
